--- a/lista6/Czw_11_L6_Kajetan_Pynka.docx
+++ b/lista6/Czw_11_L6_Kajetan_Pynka.docx
@@ -4,7 +4,7 @@
   <w:body>
     <w:p>
       <w:pPr>
-        <w:pStyle w:val="Tytu"/>
+        <w:pStyle w:val="Title"/>
         <w:jc w:val="center"/>
       </w:pPr>
       <w:r>
@@ -12,15 +12,7 @@
       </w:r>
       <w:r>
         <w:br/>
-        <w:t xml:space="preserve">Laboratorium </w:t>
-      </w:r>
-      <w:proofErr w:type="spellStart"/>
-      <w:r>
-        <w:t>Czw</w:t>
-      </w:r>
-      <w:proofErr w:type="spellEnd"/>
-      <w:r>
-        <w:t xml:space="preserve"> 11:15</w:t>
+        <w:t>Laboratorium Czw 11:15</w:t>
       </w:r>
       <w:r>
         <w:br/>
@@ -64,7 +56,6 @@
           <w:lang w:val="en-US"/>
         </w:rPr>
       </w:pPr>
-      <w:proofErr w:type="spellStart"/>
       <w:r>
         <w:rPr>
           <w:b/>
@@ -74,18 +65,7 @@
           <w:lang w:val="en-US"/>
         </w:rPr>
         <w:lastRenderedPageBreak/>
-        <w:t>Zad</w:t>
-      </w:r>
-      <w:proofErr w:type="spellEnd"/>
-      <w:r>
-        <w:rPr>
-          <w:b/>
-          <w:bCs/>
-          <w:sz w:val="28"/>
-          <w:szCs w:val="28"/>
-          <w:lang w:val="en-US"/>
-        </w:rPr>
-        <w:t xml:space="preserve"> 1</w:t>
+        <w:t>Zad 1</w:t>
       </w:r>
     </w:p>
     <w:p>
@@ -854,27 +834,15 @@
           <w:lang w:val="en-US"/>
         </w:rPr>
       </w:pPr>
-      <w:proofErr w:type="spellStart"/>
-      <w:r>
-        <w:rPr>
-          <w:b/>
-          <w:bCs/>
-          <w:sz w:val="28"/>
-          <w:szCs w:val="28"/>
-          <w:lang w:val="en-US"/>
-        </w:rPr>
-        <w:t>Zad</w:t>
-      </w:r>
-      <w:proofErr w:type="spellEnd"/>
-      <w:r>
-        <w:rPr>
-          <w:b/>
-          <w:bCs/>
-          <w:sz w:val="28"/>
-          <w:szCs w:val="28"/>
-          <w:lang w:val="en-US"/>
-        </w:rPr>
-        <w:t xml:space="preserve"> 2</w:t>
+      <w:r>
+        <w:rPr>
+          <w:b/>
+          <w:bCs/>
+          <w:sz w:val="28"/>
+          <w:szCs w:val="28"/>
+          <w:lang w:val="en-US"/>
+        </w:rPr>
+        <w:t>Zad 2</w:t>
       </w:r>
     </w:p>
     <w:p>
@@ -1525,23 +1493,7 @@
           <w:sz w:val="28"/>
           <w:szCs w:val="28"/>
         </w:rPr>
-        <w:t xml:space="preserve"> (prezenty świąteczne?), a przykładowo dla części </w:t>
-      </w:r>
-      <w:proofErr w:type="spellStart"/>
-      <w:r>
-        <w:rPr>
-          <w:sz w:val="28"/>
-          <w:szCs w:val="28"/>
-        </w:rPr>
-        <w:t>czerwiec+lipiec</w:t>
-      </w:r>
-      <w:proofErr w:type="spellEnd"/>
-      <w:r>
-        <w:rPr>
-          <w:sz w:val="28"/>
-          <w:szCs w:val="28"/>
-        </w:rPr>
-        <w:t xml:space="preserve"> (naprawy w sezonie rowerowym?).</w:t>
+        <w:t xml:space="preserve"> (prezenty świąteczne?), a przykładowo dla części czerwiec+lipiec (naprawy w sezonie rowerowym?).</w:t>
       </w:r>
       <w:r>
         <w:rPr>
@@ -1654,66 +1606,22 @@
     <w:p>
       <w:pPr>
         <w:rPr>
-          <w:b/>
-          <w:bCs/>
-          <w:sz w:val="28"/>
-          <w:szCs w:val="28"/>
-        </w:rPr>
-      </w:pPr>
-      <w:r>
-        <w:rPr>
-          <w:b/>
-          <w:bCs/>
+          <w:sz w:val="28"/>
+          <w:szCs w:val="28"/>
+        </w:rPr>
+      </w:pPr>
+      <w:r>
+        <w:rPr>
+          <w:noProof/>
           <w:sz w:val="28"/>
           <w:szCs w:val="28"/>
         </w:rPr>
         <w:lastRenderedPageBreak/>
-        <w:t>Zad 3</w:t>
-      </w:r>
-    </w:p>
-    <w:p>
-      <w:pPr>
-        <w:rPr>
-          <w:b/>
-          <w:bCs/>
-          <w:sz w:val="28"/>
-          <w:szCs w:val="28"/>
-        </w:rPr>
-      </w:pPr>
-      <w:r>
-        <w:rPr>
-          <w:b/>
-          <w:bCs/>
-          <w:sz w:val="28"/>
-          <w:szCs w:val="28"/>
-        </w:rPr>
-        <w:t>a)</w:t>
-      </w:r>
-    </w:p>
-    <w:p>
-      <w:pPr>
-        <w:rPr>
-          <w:b/>
-          <w:bCs/>
-          <w:sz w:val="28"/>
-          <w:szCs w:val="28"/>
-          <w:lang w:val="en-US"/>
-        </w:rPr>
-      </w:pPr>
-      <w:r>
-        <w:rPr>
-          <w:b/>
-          <w:bCs/>
-          <w:noProof/>
-          <w:sz w:val="28"/>
-          <w:szCs w:val="28"/>
-          <w:lang w:val="en-US"/>
-        </w:rPr>
         <w:drawing>
-          <wp:inline distT="0" distB="0" distL="0" distR="0" wp14:anchorId="50BB552A" wp14:editId="1F663BC4">
-            <wp:extent cx="5762625" cy="3126105"/>
-            <wp:effectExtent l="0" t="0" r="9525" b="0"/>
-            <wp:docPr id="26" name="Obraz 26"/>
+          <wp:inline distT="0" distB="0" distL="0" distR="0" wp14:anchorId="7EDEDA97" wp14:editId="42CA06FE">
+            <wp:extent cx="5756910" cy="2480945"/>
+            <wp:effectExtent l="0" t="0" r="0" b="0"/>
+            <wp:docPr id="3" name="Picture 3"/>
             <wp:cNvGraphicFramePr>
               <a:graphicFrameLocks xmlns:a="http://schemas.openxmlformats.org/drawingml/2006/main" noChangeAspect="1"/>
             </wp:cNvGraphicFramePr>
@@ -1721,7 +1629,7 @@
               <a:graphicData uri="http://schemas.openxmlformats.org/drawingml/2006/picture">
                 <pic:pic xmlns:pic="http://schemas.openxmlformats.org/drawingml/2006/picture">
                   <pic:nvPicPr>
-                    <pic:cNvPr id="0" name="Picture 20"/>
+                    <pic:cNvPr id="0" name="Picture 1"/>
                     <pic:cNvPicPr>
                       <a:picLocks noChangeAspect="1" noChangeArrowheads="1"/>
                     </pic:cNvPicPr>
@@ -1742,7 +1650,7 @@
                   <pic:spPr bwMode="auto">
                     <a:xfrm>
                       <a:off x="0" y="0"/>
-                      <a:ext cx="5762625" cy="3126105"/>
+                      <a:ext cx="5756910" cy="2480945"/>
                     </a:xfrm>
                     <a:prstGeom prst="rect">
                       <a:avLst/>
@@ -1758,6 +1666,93 @@
           </wp:inline>
         </w:drawing>
       </w:r>
+    </w:p>
+    <w:p>
+      <w:pPr>
+        <w:rPr>
+          <w:sz w:val="28"/>
+          <w:szCs w:val="28"/>
+        </w:rPr>
+      </w:pPr>
+      <w:r>
+        <w:rPr>
+          <w:b/>
+          <w:bCs/>
+          <w:sz w:val="28"/>
+          <w:szCs w:val="28"/>
+        </w:rPr>
+        <w:t xml:space="preserve">Wniosek: </w:t>
+      </w:r>
+      <w:r>
+        <w:rPr>
+          <w:sz w:val="28"/>
+          <w:szCs w:val="28"/>
+        </w:rPr>
+        <w:t xml:space="preserve">Analizując miesięczne przychody ze względu na </w:t>
+      </w:r>
+      <w:r>
+        <w:rPr>
+          <w:sz w:val="28"/>
+          <w:szCs w:val="28"/>
+        </w:rPr>
+        <w:t xml:space="preserve">płeć sprzedającego możemy ogólnie potwierdzić, że najmniejsze przychody generowane są między styczniem a kwietniem oraz w listopadzie. Można zauważyć, że w styczniu, marcu i maju suma zarobiona </w:t>
+      </w:r>
+      <w:r>
+        <w:rPr>
+          <w:sz w:val="28"/>
+          <w:szCs w:val="28"/>
+        </w:rPr>
+        <w:t>przez męskich sprzedawców stoi w zasadzie na tym samym poziomie. To sprzedaże kobiet wpływają na sumaryczny wzrost sprzedaży. Odwrotnie jest dla sierpnia i września: sprzedaż kobiet jest na poziomie maja natomiast mężczyzn znacząco wyższa.</w:t>
+      </w:r>
+    </w:p>
+    <w:p>
+      <w:pPr>
+        <w:rPr>
+          <w:b/>
+          <w:bCs/>
+          <w:sz w:val="28"/>
+          <w:szCs w:val="28"/>
+        </w:rPr>
+      </w:pPr>
+      <w:r>
+        <w:rPr>
+          <w:b/>
+          <w:bCs/>
+          <w:sz w:val="28"/>
+          <w:szCs w:val="28"/>
+        </w:rPr>
+        <w:t>Zad 3</w:t>
+      </w:r>
+    </w:p>
+    <w:p>
+      <w:pPr>
+        <w:rPr>
+          <w:b/>
+          <w:bCs/>
+          <w:sz w:val="28"/>
+          <w:szCs w:val="28"/>
+        </w:rPr>
+      </w:pPr>
+      <w:r>
+        <w:rPr>
+          <w:b/>
+          <w:bCs/>
+          <w:sz w:val="28"/>
+          <w:szCs w:val="28"/>
+        </w:rPr>
+        <w:t>a)</w:t>
+      </w:r>
+    </w:p>
+    <w:p>
+      <w:pPr>
+        <w:rPr>
+          <w:b/>
+          <w:bCs/>
+          <w:sz w:val="28"/>
+          <w:szCs w:val="28"/>
+          <w:lang w:val="en-US"/>
+        </w:rPr>
+      </w:pPr>
       <w:r>
         <w:rPr>
           <w:b/>
@@ -1767,6 +1762,76 @@
           <w:szCs w:val="28"/>
           <w:lang w:val="en-US"/>
         </w:rPr>
+        <w:drawing>
+          <wp:inline distT="0" distB="0" distL="0" distR="0" wp14:anchorId="50BB552A" wp14:editId="4CDC4177">
+            <wp:extent cx="5762288" cy="3514476"/>
+            <wp:effectExtent l="0" t="0" r="0" b="0"/>
+            <wp:docPr id="26" name="Obraz 26"/>
+            <wp:cNvGraphicFramePr>
+              <a:graphicFrameLocks xmlns:a="http://schemas.openxmlformats.org/drawingml/2006/main" noChangeAspect="1"/>
+            </wp:cNvGraphicFramePr>
+            <a:graphic xmlns:a="http://schemas.openxmlformats.org/drawingml/2006/main">
+              <a:graphicData uri="http://schemas.openxmlformats.org/drawingml/2006/picture">
+                <pic:pic xmlns:pic="http://schemas.openxmlformats.org/drawingml/2006/picture">
+                  <pic:nvPicPr>
+                    <pic:cNvPr id="0" name="Picture 20"/>
+                    <pic:cNvPicPr>
+                      <a:picLocks noChangeAspect="1" noChangeArrowheads="1"/>
+                    </pic:cNvPicPr>
+                  </pic:nvPicPr>
+                  <pic:blipFill>
+                    <a:blip r:embed="rId25">
+                      <a:extLst>
+                        <a:ext uri="{28A0092B-C50C-407E-A947-70E740481C1C}">
+                          <a14:useLocalDpi xmlns:a14="http://schemas.microsoft.com/office/drawing/2010/main" val="0"/>
+                        </a:ext>
+                      </a:extLst>
+                    </a:blip>
+                    <a:srcRect/>
+                    <a:stretch>
+                      <a:fillRect/>
+                    </a:stretch>
+                  </pic:blipFill>
+                  <pic:spPr bwMode="auto">
+                    <a:xfrm>
+                      <a:off x="0" y="0"/>
+                      <a:ext cx="5765609" cy="3516501"/>
+                    </a:xfrm>
+                    <a:prstGeom prst="rect">
+                      <a:avLst/>
+                    </a:prstGeom>
+                    <a:noFill/>
+                    <a:ln>
+                      <a:noFill/>
+                    </a:ln>
+                  </pic:spPr>
+                </pic:pic>
+              </a:graphicData>
+            </a:graphic>
+          </wp:inline>
+        </w:drawing>
+      </w:r>
+    </w:p>
+    <w:p>
+      <w:pPr>
+        <w:rPr>
+          <w:b/>
+          <w:bCs/>
+          <w:sz w:val="28"/>
+          <w:szCs w:val="28"/>
+          <w:lang w:val="en-US"/>
+        </w:rPr>
+      </w:pPr>
+      <w:r>
+        <w:rPr>
+          <w:b/>
+          <w:bCs/>
+          <w:noProof/>
+          <w:sz w:val="28"/>
+          <w:szCs w:val="28"/>
+          <w:lang w:val="en-US"/>
+        </w:rPr>
+        <w:lastRenderedPageBreak/>
         <w:drawing>
           <wp:inline distT="0" distB="0" distL="0" distR="0" wp14:anchorId="296BB637" wp14:editId="56D083D9">
             <wp:extent cx="5752465" cy="2722245"/>
@@ -1785,7 +1850,7 @@
                     </pic:cNvPicPr>
                   </pic:nvPicPr>
                   <pic:blipFill>
-                    <a:blip r:embed="rId25">
+                    <a:blip r:embed="rId26">
                       <a:extLst>
                         <a:ext uri="{28A0092B-C50C-407E-A947-70E740481C1C}">
                           <a14:useLocalDpi xmlns:a14="http://schemas.microsoft.com/office/drawing/2010/main" val="0"/>
@@ -1857,7 +1922,6 @@
           <w:szCs w:val="28"/>
           <w:lang w:val="en-US"/>
         </w:rPr>
-        <w:lastRenderedPageBreak/>
         <w:drawing>
           <wp:inline distT="0" distB="0" distL="0" distR="0" wp14:anchorId="597DB2AE" wp14:editId="762817BF">
             <wp:extent cx="5762625" cy="3529965"/>
@@ -1876,7 +1940,7 @@
                     </pic:cNvPicPr>
                   </pic:nvPicPr>
                   <pic:blipFill>
-                    <a:blip r:embed="rId26">
+                    <a:blip r:embed="rId27">
                       <a:extLst>
                         <a:ext uri="{28A0092B-C50C-407E-A947-70E740481C1C}">
                           <a14:useLocalDpi xmlns:a14="http://schemas.microsoft.com/office/drawing/2010/main" val="0"/>
@@ -1918,27 +1982,37 @@
           <w:lang w:val="en-US"/>
         </w:rPr>
       </w:pPr>
-      <w:proofErr w:type="spellStart"/>
-      <w:r>
-        <w:rPr>
-          <w:b/>
-          <w:bCs/>
-          <w:sz w:val="28"/>
-          <w:szCs w:val="28"/>
-          <w:lang w:val="en-US"/>
-        </w:rPr>
-        <w:t>Zad</w:t>
-      </w:r>
-      <w:proofErr w:type="spellEnd"/>
-      <w:r>
-        <w:rPr>
-          <w:b/>
-          <w:bCs/>
-          <w:sz w:val="28"/>
-          <w:szCs w:val="28"/>
-          <w:lang w:val="en-US"/>
-        </w:rPr>
-        <w:t xml:space="preserve"> 4</w:t>
+      <w:r>
+        <w:rPr>
+          <w:b/>
+          <w:bCs/>
+          <w:sz w:val="28"/>
+          <w:szCs w:val="28"/>
+          <w:lang w:val="en-US"/>
+        </w:rPr>
+        <w:br w:type="page"/>
+      </w:r>
+    </w:p>
+    <w:p>
+      <w:pPr>
+        <w:rPr>
+          <w:b/>
+          <w:bCs/>
+          <w:sz w:val="28"/>
+          <w:szCs w:val="28"/>
+          <w:lang w:val="en-US"/>
+        </w:rPr>
+      </w:pPr>
+      <w:r>
+        <w:rPr>
+          <w:b/>
+          <w:bCs/>
+          <w:sz w:val="28"/>
+          <w:szCs w:val="28"/>
+          <w:lang w:val="en-US"/>
+        </w:rPr>
+        <w:lastRenderedPageBreak/>
+        <w:t>Zad 4</w:t>
       </w:r>
     </w:p>
     <w:p>
@@ -1999,7 +2073,7 @@
                     </pic:cNvPicPr>
                   </pic:nvPicPr>
                   <pic:blipFill>
-                    <a:blip r:embed="rId27">
+                    <a:blip r:embed="rId28">
                       <a:extLst>
                         <a:ext uri="{28A0092B-C50C-407E-A947-70E740481C1C}">
                           <a14:useLocalDpi xmlns:a14="http://schemas.microsoft.com/office/drawing/2010/main" val="0"/>
@@ -2049,7 +2123,6 @@
           <w:szCs w:val="28"/>
           <w:lang w:val="en-US"/>
         </w:rPr>
-        <w:lastRenderedPageBreak/>
         <w:t>b)</w:t>
       </w:r>
     </w:p>
@@ -2073,9 +2146,9 @@
           <w:lang w:val="en-US"/>
         </w:rPr>
         <w:drawing>
-          <wp:inline distT="0" distB="0" distL="0" distR="0" wp14:anchorId="20C949C8" wp14:editId="65203686">
-            <wp:extent cx="5752465" cy="3806190"/>
-            <wp:effectExtent l="0" t="0" r="635" b="3810"/>
+          <wp:inline distT="0" distB="0" distL="0" distR="0" wp14:anchorId="20C949C8" wp14:editId="2DB86E47">
+            <wp:extent cx="5751960" cy="3395207"/>
+            <wp:effectExtent l="0" t="0" r="1270" b="0"/>
             <wp:docPr id="30" name="Obraz 30"/>
             <wp:cNvGraphicFramePr>
               <a:graphicFrameLocks xmlns:a="http://schemas.openxmlformats.org/drawingml/2006/main" noChangeAspect="1"/>
@@ -2090,7 +2163,7 @@
                     </pic:cNvPicPr>
                   </pic:nvPicPr>
                   <pic:blipFill>
-                    <a:blip r:embed="rId28">
+                    <a:blip r:embed="rId29">
                       <a:extLst>
                         <a:ext uri="{28A0092B-C50C-407E-A947-70E740481C1C}">
                           <a14:useLocalDpi xmlns:a14="http://schemas.microsoft.com/office/drawing/2010/main" val="0"/>
@@ -2105,7 +2178,7 @@
                   <pic:spPr bwMode="auto">
                     <a:xfrm>
                       <a:off x="0" y="0"/>
-                      <a:ext cx="5752465" cy="3806190"/>
+                      <a:ext cx="5755918" cy="3397543"/>
                     </a:xfrm>
                     <a:prstGeom prst="rect">
                       <a:avLst/>
@@ -2140,6 +2213,7 @@
           <w:szCs w:val="28"/>
           <w:lang w:val="en-US"/>
         </w:rPr>
+        <w:lastRenderedPageBreak/>
         <w:t>c)</w:t>
       </w:r>
     </w:p>
@@ -2180,7 +2254,7 @@
                     </pic:cNvPicPr>
                   </pic:nvPicPr>
                   <pic:blipFill>
-                    <a:blip r:embed="rId29">
+                    <a:blip r:embed="rId30">
                       <a:extLst>
                         <a:ext uri="{28A0092B-C50C-407E-A947-70E740481C1C}">
                           <a14:useLocalDpi xmlns:a14="http://schemas.microsoft.com/office/drawing/2010/main" val="0"/>
@@ -2231,11 +2305,10 @@
           <w:szCs w:val="28"/>
           <w:lang w:val="en-US"/>
         </w:rPr>
-        <w:lastRenderedPageBreak/>
         <w:drawing>
-          <wp:inline distT="0" distB="0" distL="0" distR="0" wp14:anchorId="500B4277" wp14:editId="5A6BC4B6">
-            <wp:extent cx="5177790" cy="4784725"/>
-            <wp:effectExtent l="0" t="0" r="3810" b="0"/>
+          <wp:inline distT="0" distB="0" distL="0" distR="0" wp14:anchorId="500B4277" wp14:editId="5C1DEA02">
+            <wp:extent cx="5177790" cy="4277802"/>
+            <wp:effectExtent l="0" t="0" r="3810" b="8890"/>
             <wp:docPr id="32" name="Obraz 32"/>
             <wp:cNvGraphicFramePr>
               <a:graphicFrameLocks xmlns:a="http://schemas.openxmlformats.org/drawingml/2006/main" noChangeAspect="1"/>
@@ -2250,7 +2323,7 @@
                     </pic:cNvPicPr>
                   </pic:nvPicPr>
                   <pic:blipFill>
-                    <a:blip r:embed="rId30">
+                    <a:blip r:embed="rId31">
                       <a:extLst>
                         <a:ext uri="{28A0092B-C50C-407E-A947-70E740481C1C}">
                           <a14:useLocalDpi xmlns:a14="http://schemas.microsoft.com/office/drawing/2010/main" val="0"/>
@@ -2265,7 +2338,7 @@
                   <pic:spPr bwMode="auto">
                     <a:xfrm>
                       <a:off x="0" y="0"/>
-                      <a:ext cx="5177790" cy="4784725"/>
+                      <a:ext cx="5181175" cy="4280598"/>
                     </a:xfrm>
                     <a:prstGeom prst="rect">
                       <a:avLst/>
@@ -2298,6 +2371,7 @@
           <w:sz w:val="28"/>
           <w:szCs w:val="28"/>
         </w:rPr>
+        <w:lastRenderedPageBreak/>
         <w:t>d)</w:t>
       </w:r>
     </w:p>
@@ -2346,26 +2420,6 @@
           <w:sz w:val="28"/>
           <w:szCs w:val="28"/>
         </w:rPr>
-        <w:br w:type="page"/>
-      </w:r>
-    </w:p>
-    <w:p>
-      <w:pPr>
-        <w:rPr>
-          <w:b/>
-          <w:bCs/>
-          <w:sz w:val="28"/>
-          <w:szCs w:val="28"/>
-        </w:rPr>
-      </w:pPr>
-      <w:r>
-        <w:rPr>
-          <w:b/>
-          <w:bCs/>
-          <w:sz w:val="28"/>
-          <w:szCs w:val="28"/>
-        </w:rPr>
-        <w:lastRenderedPageBreak/>
         <w:t>e)</w:t>
       </w:r>
     </w:p>
@@ -2404,7 +2458,7 @@
                     </pic:cNvPicPr>
                   </pic:nvPicPr>
                   <pic:blipFill>
-                    <a:blip r:embed="rId31">
+                    <a:blip r:embed="rId32">
                       <a:extLst>
                         <a:ext uri="{28A0092B-C50C-407E-A947-70E740481C1C}">
                           <a14:useLocalDpi xmlns:a14="http://schemas.microsoft.com/office/drawing/2010/main" val="0"/>
@@ -2471,7 +2525,7 @@
                     </pic:cNvPicPr>
                   </pic:nvPicPr>
                   <pic:blipFill>
-                    <a:blip r:embed="rId32">
+                    <a:blip r:embed="rId33">
                       <a:extLst>
                         <a:ext uri="{28A0092B-C50C-407E-A947-70E740481C1C}">
                           <a14:useLocalDpi xmlns:a14="http://schemas.microsoft.com/office/drawing/2010/main" val="0"/>
@@ -2522,9 +2576,9 @@
         </w:rPr>
         <w:lastRenderedPageBreak/>
         <w:drawing>
-          <wp:inline distT="0" distB="0" distL="0" distR="0" wp14:anchorId="0C9300A3" wp14:editId="7C199844">
-            <wp:extent cx="5762625" cy="2392045"/>
-            <wp:effectExtent l="0" t="0" r="9525" b="8255"/>
+          <wp:inline distT="0" distB="0" distL="0" distR="0" wp14:anchorId="0C9300A3" wp14:editId="55CD4937">
+            <wp:extent cx="5681107" cy="2392045"/>
+            <wp:effectExtent l="0" t="0" r="0" b="8255"/>
             <wp:docPr id="35" name="Obraz 35"/>
             <wp:cNvGraphicFramePr>
               <a:graphicFrameLocks xmlns:a="http://schemas.openxmlformats.org/drawingml/2006/main" noChangeAspect="1"/>
@@ -2533,20 +2587,19 @@
               <a:graphicData uri="http://schemas.openxmlformats.org/drawingml/2006/picture">
                 <pic:pic xmlns:pic="http://schemas.openxmlformats.org/drawingml/2006/picture">
                   <pic:nvPicPr>
-                    <pic:cNvPr id="0" name="Picture 29"/>
+                    <pic:cNvPr id="35" name="Obraz 35"/>
                     <pic:cNvPicPr>
                       <a:picLocks noChangeAspect="1" noChangeArrowheads="1"/>
                     </pic:cNvPicPr>
                   </pic:nvPicPr>
                   <pic:blipFill>
-                    <a:blip r:embed="rId33">
+                    <a:blip r:embed="rId34">
                       <a:extLst>
                         <a:ext uri="{28A0092B-C50C-407E-A947-70E740481C1C}">
                           <a14:useLocalDpi xmlns:a14="http://schemas.microsoft.com/office/drawing/2010/main" val="0"/>
                         </a:ext>
                       </a:extLst>
                     </a:blip>
-                    <a:srcRect/>
                     <a:stretch>
                       <a:fillRect/>
                     </a:stretch>
@@ -2554,7 +2607,7 @@
                   <pic:spPr bwMode="auto">
                     <a:xfrm>
                       <a:off x="0" y="0"/>
-                      <a:ext cx="5762625" cy="2392045"/>
+                      <a:ext cx="5681107" cy="2392045"/>
                     </a:xfrm>
                     <a:prstGeom prst="rect">
                       <a:avLst/>
@@ -2639,7 +2692,7 @@
                     </pic:cNvPicPr>
                   </pic:nvPicPr>
                   <pic:blipFill>
-                    <a:blip r:embed="rId34">
+                    <a:blip r:embed="rId35">
                       <a:extLst>
                         <a:ext uri="{28A0092B-C50C-407E-A947-70E740481C1C}">
                           <a14:useLocalDpi xmlns:a14="http://schemas.microsoft.com/office/drawing/2010/main" val="0"/>
@@ -2747,7 +2800,7 @@
                     </pic:cNvPicPr>
                   </pic:nvPicPr>
                   <pic:blipFill>
-                    <a:blip r:embed="rId35">
+                    <a:blip r:embed="rId36">
                       <a:extLst>
                         <a:ext uri="{28A0092B-C50C-407E-A947-70E740481C1C}">
                           <a14:useLocalDpi xmlns:a14="http://schemas.microsoft.com/office/drawing/2010/main" val="0"/>
@@ -2847,7 +2900,7 @@
                     </pic:cNvPicPr>
                   </pic:nvPicPr>
                   <pic:blipFill>
-                    <a:blip r:embed="rId36">
+                    <a:blip r:embed="rId37">
                       <a:extLst>
                         <a:ext uri="{28A0092B-C50C-407E-A947-70E740481C1C}">
                           <a14:useLocalDpi xmlns:a14="http://schemas.microsoft.com/office/drawing/2010/main" val="0"/>
@@ -2939,7 +2992,7 @@
                     </pic:cNvPicPr>
                   </pic:nvPicPr>
                   <pic:blipFill>
-                    <a:blip r:embed="rId37">
+                    <a:blip r:embed="rId38">
                       <a:extLst>
                         <a:ext uri="{28A0092B-C50C-407E-A947-70E740481C1C}">
                           <a14:useLocalDpi xmlns:a14="http://schemas.microsoft.com/office/drawing/2010/main" val="0"/>
@@ -3057,7 +3110,7 @@
     </w:p>
     <w:p>
       <w:pPr>
-        <w:pStyle w:val="Akapitzlist"/>
+        <w:pStyle w:val="ListParagraph"/>
         <w:numPr>
           <w:ilvl w:val="0"/>
           <w:numId w:val="2"/>
@@ -3077,7 +3130,7 @@
     </w:p>
     <w:p>
       <w:pPr>
-        <w:pStyle w:val="Akapitzlist"/>
+        <w:pStyle w:val="ListParagraph"/>
         <w:numPr>
           <w:ilvl w:val="0"/>
           <w:numId w:val="2"/>
@@ -3744,17 +3797,17 @@
     <w:lsdException w:name="Unresolved Mention" w:semiHidden="1" w:unhideWhenUsed="1"/>
     <w:lsdException w:name="Smart Link" w:semiHidden="1" w:unhideWhenUsed="1"/>
   </w:latentStyles>
-  <w:style w:type="paragraph" w:default="1" w:styleId="Normalny">
+  <w:style w:type="paragraph" w:default="1" w:styleId="Normal">
     <w:name w:val="Normal"/>
     <w:qFormat/>
   </w:style>
-  <w:style w:type="character" w:default="1" w:styleId="Domylnaczcionkaakapitu">
+  <w:style w:type="character" w:default="1" w:styleId="DefaultParagraphFont">
     <w:name w:val="Default Paragraph Font"/>
     <w:uiPriority w:val="1"/>
     <w:semiHidden/>
     <w:unhideWhenUsed/>
   </w:style>
-  <w:style w:type="table" w:default="1" w:styleId="Standardowy">
+  <w:style w:type="table" w:default="1" w:styleId="TableNormal">
     <w:name w:val="Normal Table"/>
     <w:uiPriority w:val="99"/>
     <w:semiHidden/>
@@ -3769,17 +3822,17 @@
       </w:tblCellMar>
     </w:tblPr>
   </w:style>
-  <w:style w:type="numbering" w:default="1" w:styleId="Bezlisty">
+  <w:style w:type="numbering" w:default="1" w:styleId="NoList">
     <w:name w:val="No List"/>
     <w:uiPriority w:val="99"/>
     <w:semiHidden/>
     <w:unhideWhenUsed/>
   </w:style>
-  <w:style w:type="paragraph" w:styleId="Tytu">
+  <w:style w:type="paragraph" w:styleId="Title">
     <w:name w:val="Title"/>
-    <w:basedOn w:val="Normalny"/>
-    <w:next w:val="Normalny"/>
-    <w:link w:val="TytuZnak"/>
+    <w:basedOn w:val="Normal"/>
+    <w:next w:val="Normal"/>
+    <w:link w:val="TitleChar"/>
     <w:uiPriority w:val="10"/>
     <w:qFormat/>
     <w:rsid w:val="002A4D71"/>
@@ -3795,10 +3848,10 @@
       <w:szCs w:val="56"/>
     </w:rPr>
   </w:style>
-  <w:style w:type="character" w:customStyle="1" w:styleId="TytuZnak">
-    <w:name w:val="Tytuł Znak"/>
-    <w:basedOn w:val="Domylnaczcionkaakapitu"/>
-    <w:link w:val="Tytu"/>
+  <w:style w:type="character" w:customStyle="1" w:styleId="TitleChar">
+    <w:name w:val="Title Char"/>
+    <w:basedOn w:val="DefaultParagraphFont"/>
+    <w:link w:val="Title"/>
     <w:uiPriority w:val="10"/>
     <w:rsid w:val="002A4D71"/>
     <w:rPr>
@@ -3809,9 +3862,9 @@
       <w:szCs w:val="56"/>
     </w:rPr>
   </w:style>
-  <w:style w:type="paragraph" w:styleId="Akapitzlist">
+  <w:style w:type="paragraph" w:styleId="ListParagraph">
     <w:name w:val="List Paragraph"/>
-    <w:basedOn w:val="Normalny"/>
+    <w:basedOn w:val="Normal"/>
     <w:uiPriority w:val="34"/>
     <w:qFormat/>
     <w:rsid w:val="00547D85"/>
